--- a/SAMA5D4文档/MYC-SAMA5D4X 产品数据手册.docx
+++ b/SAMA5D4文档/MYC-SAMA5D4X 产品数据手册.docx
@@ -6185,7 +6185,7 @@
           <v:shape id="_x0000_i1025" type="#_x0000_t75" style="width:337.5pt;height:279.75pt" o:ole="">
             <v:imagedata r:id="rId16" o:title=""/>
           </v:shape>
-          <o:OLEObject Type="Embed" ProgID="Picture.PicObj.1" ShapeID="_x0000_i1025" DrawAspect="Content" ObjectID="_1494686634" r:id="rId17"/>
+          <o:OLEObject Type="Embed" ProgID="Picture.PicObj.1" ShapeID="_x0000_i1025" DrawAspect="Content" ObjectID="_1495008110" r:id="rId17"/>
         </w:object>
       </w:r>
     </w:p>
@@ -7505,7 +7505,7 @@
       <w:pPr>
         <w:pStyle w:val="2"/>
         <w:rPr>
-          <w:rFonts w:cs="Arial" w:hint="eastAsia"/>
+          <w:rFonts w:cs="Arial"/>
         </w:rPr>
       </w:pPr>
       <w:bookmarkStart w:id="19" w:name="_Toc398119593"/>
@@ -7733,8 +7733,6 @@
               </w:rPr>
               <w:t>外设</w:t>
             </w:r>
-            <w:bookmarkStart w:id="22" w:name="_GoBack"/>
-            <w:bookmarkEnd w:id="22"/>
             <w:r>
               <w:rPr>
                 <w:b/>
@@ -10450,6 +10448,14 @@
                 <w:szCs w:val="18"/>
               </w:rPr>
             </w:pPr>
+            <w:r>
+              <w:rPr>
+                <w:rFonts w:cs="Arial" w:hint="eastAsia"/>
+                <w:sz w:val="18"/>
+                <w:szCs w:val="18"/>
+              </w:rPr>
+              <w:t>TCK</w:t>
+            </w:r>
           </w:p>
         </w:tc>
       </w:tr>
@@ -12108,6 +12114,14 @@
                 <w:szCs w:val="18"/>
               </w:rPr>
             </w:pPr>
+            <w:r>
+              <w:rPr>
+                <w:color w:val="000000"/>
+                <w:sz w:val="18"/>
+                <w:szCs w:val="18"/>
+              </w:rPr>
+              <w:t>NTRST</w:t>
+            </w:r>
           </w:p>
         </w:tc>
       </w:tr>
@@ -15686,21 +15700,37 @@
                 <w:szCs w:val="18"/>
               </w:rPr>
             </w:pPr>
-          </w:p>
-        </w:tc>
-        <w:tc>
-          <w:tcPr>
-            <w:tcW w:w="1417" w:type="dxa"/>
-          </w:tcPr>
-          <w:p>
-            <w:pPr>
-              <w:spacing w:line="240" w:lineRule="auto"/>
-              <w:rPr>
-                <w:rFonts w:cs="Arial"/>
-                <w:sz w:val="18"/>
-                <w:szCs w:val="18"/>
-              </w:rPr>
-            </w:pPr>
+            <w:r>
+              <w:rPr>
+                <w:rFonts w:cs="Arial"/>
+                <w:sz w:val="18"/>
+                <w:szCs w:val="18"/>
+              </w:rPr>
+              <w:t>CTS2</w:t>
+            </w:r>
+          </w:p>
+        </w:tc>
+        <w:tc>
+          <w:tcPr>
+            <w:tcW w:w="1417" w:type="dxa"/>
+          </w:tcPr>
+          <w:p>
+            <w:pPr>
+              <w:spacing w:line="240" w:lineRule="auto"/>
+              <w:rPr>
+                <w:rFonts w:cs="Arial"/>
+                <w:sz w:val="18"/>
+                <w:szCs w:val="18"/>
+              </w:rPr>
+            </w:pPr>
+            <w:r>
+              <w:rPr>
+                <w:rFonts w:cs="Arial"/>
+                <w:sz w:val="18"/>
+                <w:szCs w:val="18"/>
+              </w:rPr>
+              <w:t>ISI_VSYNC</w:t>
+            </w:r>
           </w:p>
         </w:tc>
         <w:tc>
@@ -15716,29 +15746,29 @@
                 <w:szCs w:val="18"/>
               </w:rPr>
             </w:pPr>
-            <w:r>
-              <w:rPr>
-                <w:color w:val="000000"/>
-                <w:sz w:val="18"/>
-                <w:szCs w:val="18"/>
-              </w:rPr>
-              <w:t>G0_TXCK</w:t>
-            </w:r>
-          </w:p>
-        </w:tc>
-        <w:tc>
-          <w:tcPr>
-            <w:tcW w:w="1417" w:type="dxa"/>
-          </w:tcPr>
-          <w:p>
-            <w:pPr>
-              <w:spacing w:line="240" w:lineRule="auto"/>
-              <w:rPr>
-                <w:rFonts w:cs="Arial"/>
-                <w:sz w:val="18"/>
-                <w:szCs w:val="18"/>
-              </w:rPr>
-            </w:pPr>
+          </w:p>
+        </w:tc>
+        <w:tc>
+          <w:tcPr>
+            <w:tcW w:w="1417" w:type="dxa"/>
+          </w:tcPr>
+          <w:p>
+            <w:pPr>
+              <w:spacing w:line="240" w:lineRule="auto"/>
+              <w:rPr>
+                <w:rFonts w:cs="Arial"/>
+                <w:sz w:val="18"/>
+                <w:szCs w:val="18"/>
+              </w:rPr>
+            </w:pPr>
+            <w:r>
+              <w:rPr>
+                <w:rFonts w:cs="Arial"/>
+                <w:sz w:val="18"/>
+                <w:szCs w:val="18"/>
+              </w:rPr>
+              <w:t>ISI_VSYNC</w:t>
+            </w:r>
           </w:p>
         </w:tc>
       </w:tr>
@@ -16054,7 +16084,7 @@
                 <w:sz w:val="18"/>
                 <w:szCs w:val="18"/>
               </w:rPr>
-              <w:t>ISI_PWD</w:t>
+              <w:t>PCK2</w:t>
             </w:r>
           </w:p>
         </w:tc>
@@ -16997,6 +17027,21 @@
                 <w:szCs w:val="18"/>
               </w:rPr>
             </w:pPr>
+          </w:p>
+        </w:tc>
+        <w:tc>
+          <w:tcPr>
+            <w:tcW w:w="1417" w:type="dxa"/>
+          </w:tcPr>
+          <w:p>
+            <w:pPr>
+              <w:spacing w:line="240" w:lineRule="auto"/>
+              <w:rPr>
+                <w:rFonts w:cs="Arial"/>
+                <w:sz w:val="18"/>
+                <w:szCs w:val="18"/>
+              </w:rPr>
+            </w:pPr>
             <w:r>
               <w:rPr>
                 <w:color w:val="000000"/>
@@ -17005,21 +17050,6 @@
               </w:rPr>
               <w:t>SPI1_MOSI</w:t>
             </w:r>
-          </w:p>
-        </w:tc>
-        <w:tc>
-          <w:tcPr>
-            <w:tcW w:w="1417" w:type="dxa"/>
-          </w:tcPr>
-          <w:p>
-            <w:pPr>
-              <w:spacing w:line="240" w:lineRule="auto"/>
-              <w:rPr>
-                <w:rFonts w:cs="Arial"/>
-                <w:sz w:val="18"/>
-                <w:szCs w:val="18"/>
-              </w:rPr>
-            </w:pPr>
           </w:p>
         </w:tc>
       </w:tr>
@@ -17787,6 +17817,21 @@
                 <w:szCs w:val="18"/>
               </w:rPr>
             </w:pPr>
+          </w:p>
+        </w:tc>
+        <w:tc>
+          <w:tcPr>
+            <w:tcW w:w="1417" w:type="dxa"/>
+          </w:tcPr>
+          <w:p>
+            <w:pPr>
+              <w:spacing w:line="240" w:lineRule="auto"/>
+              <w:rPr>
+                <w:rFonts w:cs="Arial"/>
+                <w:sz w:val="18"/>
+                <w:szCs w:val="18"/>
+              </w:rPr>
+            </w:pPr>
             <w:r>
               <w:rPr>
                 <w:color w:val="000000"/>
@@ -17795,21 +17840,6 @@
               </w:rPr>
               <w:t>SPI1_MISO</w:t>
             </w:r>
-          </w:p>
-        </w:tc>
-        <w:tc>
-          <w:tcPr>
-            <w:tcW w:w="1417" w:type="dxa"/>
-          </w:tcPr>
-          <w:p>
-            <w:pPr>
-              <w:spacing w:line="240" w:lineRule="auto"/>
-              <w:rPr>
-                <w:rFonts w:cs="Arial"/>
-                <w:sz w:val="18"/>
-                <w:szCs w:val="18"/>
-              </w:rPr>
-            </w:pPr>
           </w:p>
         </w:tc>
       </w:tr>
@@ -17945,29 +17975,30 @@
                 <w:szCs w:val="18"/>
               </w:rPr>
             </w:pPr>
-            <w:r>
-              <w:rPr>
+          </w:p>
+        </w:tc>
+        <w:tc>
+          <w:tcPr>
+            <w:tcW w:w="1417" w:type="dxa"/>
+          </w:tcPr>
+          <w:p>
+            <w:pPr>
+              <w:spacing w:line="240" w:lineRule="auto"/>
+              <w:rPr>
+                <w:rFonts w:cs="Arial"/>
+                <w:sz w:val="18"/>
+                <w:szCs w:val="18"/>
+              </w:rPr>
+            </w:pPr>
+            <w:r>
+              <w:rPr>
+                <w:rFonts w:hint="eastAsia"/>
                 <w:color w:val="000000"/>
                 <w:sz w:val="18"/>
                 <w:szCs w:val="18"/>
               </w:rPr>
-              <w:t>SPI1_NPCS2</w:t>
-            </w:r>
-          </w:p>
-        </w:tc>
-        <w:tc>
-          <w:tcPr>
-            <w:tcW w:w="1417" w:type="dxa"/>
-          </w:tcPr>
-          <w:p>
-            <w:pPr>
-              <w:spacing w:line="240" w:lineRule="auto"/>
-              <w:rPr>
-                <w:rFonts w:cs="Arial"/>
-                <w:sz w:val="18"/>
-                <w:szCs w:val="18"/>
-              </w:rPr>
-            </w:pPr>
+              <w:t>PB23</w:t>
+            </w:r>
           </w:p>
         </w:tc>
       </w:tr>
@@ -18387,6 +18418,21 @@
                 <w:szCs w:val="18"/>
               </w:rPr>
             </w:pPr>
+          </w:p>
+        </w:tc>
+        <w:tc>
+          <w:tcPr>
+            <w:tcW w:w="1417" w:type="dxa"/>
+          </w:tcPr>
+          <w:p>
+            <w:pPr>
+              <w:spacing w:line="240" w:lineRule="auto"/>
+              <w:rPr>
+                <w:rFonts w:cs="Arial"/>
+                <w:sz w:val="18"/>
+                <w:szCs w:val="18"/>
+              </w:rPr>
+            </w:pPr>
             <w:r>
               <w:rPr>
                 <w:color w:val="000000"/>
@@ -18395,21 +18441,6 @@
               </w:rPr>
               <w:t>SPI1_SPCK</w:t>
             </w:r>
-          </w:p>
-        </w:tc>
-        <w:tc>
-          <w:tcPr>
-            <w:tcW w:w="1417" w:type="dxa"/>
-          </w:tcPr>
-          <w:p>
-            <w:pPr>
-              <w:spacing w:line="240" w:lineRule="auto"/>
-              <w:rPr>
-                <w:rFonts w:cs="Arial"/>
-                <w:sz w:val="18"/>
-                <w:szCs w:val="18"/>
-              </w:rPr>
-            </w:pPr>
           </w:p>
         </w:tc>
       </w:tr>
@@ -18555,6 +18586,7 @@
             </w:pPr>
             <w:r>
               <w:rPr>
+                <w:rFonts w:hint="eastAsia"/>
                 <w:color w:val="000000"/>
                 <w:sz w:val="18"/>
                 <w:szCs w:val="18"/>
@@ -18576,6 +18608,14 @@
                 <w:szCs w:val="18"/>
               </w:rPr>
             </w:pPr>
+            <w:r>
+              <w:rPr>
+                <w:rFonts w:cs="Arial" w:hint="eastAsia"/>
+                <w:sz w:val="18"/>
+                <w:szCs w:val="18"/>
+              </w:rPr>
+              <w:t>PB25</w:t>
+            </w:r>
           </w:p>
         </w:tc>
       </w:tr>
@@ -18711,29 +18751,29 @@
                 <w:szCs w:val="18"/>
               </w:rPr>
             </w:pPr>
-            <w:r>
-              <w:rPr>
-                <w:color w:val="000000"/>
-                <w:sz w:val="18"/>
-                <w:szCs w:val="18"/>
-              </w:rPr>
-              <w:t>SPI1_NPCS1</w:t>
-            </w:r>
-          </w:p>
-        </w:tc>
-        <w:tc>
-          <w:tcPr>
-            <w:tcW w:w="1417" w:type="dxa"/>
-          </w:tcPr>
-          <w:p>
-            <w:pPr>
-              <w:spacing w:line="240" w:lineRule="auto"/>
-              <w:rPr>
-                <w:rFonts w:cs="Arial"/>
-                <w:sz w:val="18"/>
-                <w:szCs w:val="18"/>
-              </w:rPr>
-            </w:pPr>
+          </w:p>
+        </w:tc>
+        <w:tc>
+          <w:tcPr>
+            <w:tcW w:w="1417" w:type="dxa"/>
+          </w:tcPr>
+          <w:p>
+            <w:pPr>
+              <w:spacing w:line="240" w:lineRule="auto"/>
+              <w:rPr>
+                <w:rFonts w:cs="Arial"/>
+                <w:sz w:val="18"/>
+                <w:szCs w:val="18"/>
+              </w:rPr>
+            </w:pPr>
+            <w:r>
+              <w:rPr>
+                <w:rFonts w:cs="Arial" w:hint="eastAsia"/>
+                <w:sz w:val="18"/>
+                <w:szCs w:val="18"/>
+              </w:rPr>
+              <w:t>PB22</w:t>
+            </w:r>
           </w:p>
         </w:tc>
       </w:tr>
@@ -19374,6 +19414,14 @@
                 <w:szCs w:val="18"/>
               </w:rPr>
             </w:pPr>
+            <w:r>
+              <w:rPr>
+                <w:color w:val="000000"/>
+                <w:sz w:val="18"/>
+                <w:szCs w:val="18"/>
+              </w:rPr>
+              <w:t>DRXD</w:t>
+            </w:r>
           </w:p>
         </w:tc>
       </w:tr>
@@ -21891,7 +21939,7 @@
                 <w:sz w:val="18"/>
                 <w:szCs w:val="18"/>
               </w:rPr>
-              <w:t>PD11</w:t>
+              <w:t>RTS0</w:t>
             </w:r>
           </w:p>
         </w:tc>
@@ -21990,66 +22038,58 @@
                 <w:szCs w:val="18"/>
               </w:rPr>
             </w:pPr>
+          </w:p>
+        </w:tc>
+        <w:tc>
+          <w:tcPr>
+            <w:tcW w:w="1417" w:type="dxa"/>
+          </w:tcPr>
+          <w:p>
+            <w:pPr>
+              <w:spacing w:line="240" w:lineRule="auto"/>
+              <w:rPr>
+                <w:rFonts w:cs="Arial"/>
+                <w:sz w:val="18"/>
+                <w:szCs w:val="18"/>
+              </w:rPr>
+            </w:pPr>
+          </w:p>
+        </w:tc>
+        <w:tc>
+          <w:tcPr>
+            <w:tcW w:w="1418" w:type="dxa"/>
+          </w:tcPr>
+          <w:p>
+            <w:pPr>
+              <w:spacing w:line="240" w:lineRule="auto"/>
+              <w:rPr>
+                <w:rFonts w:cs="Arial"/>
+                <w:sz w:val="18"/>
+                <w:szCs w:val="18"/>
+              </w:rPr>
+            </w:pPr>
+          </w:p>
+        </w:tc>
+        <w:tc>
+          <w:tcPr>
+            <w:tcW w:w="1417" w:type="dxa"/>
+          </w:tcPr>
+          <w:p>
+            <w:pPr>
+              <w:spacing w:line="240" w:lineRule="auto"/>
+              <w:rPr>
+                <w:rFonts w:cs="Arial"/>
+                <w:sz w:val="18"/>
+                <w:szCs w:val="18"/>
+              </w:rPr>
+            </w:pPr>
             <w:r>
               <w:rPr>
                 <w:color w:val="000000"/>
                 <w:sz w:val="18"/>
                 <w:szCs w:val="18"/>
               </w:rPr>
-              <w:t>CDETA</w:t>
-            </w:r>
-          </w:p>
-        </w:tc>
-        <w:tc>
-          <w:tcPr>
-            <w:tcW w:w="1417" w:type="dxa"/>
-          </w:tcPr>
-          <w:p>
-            <w:pPr>
-              <w:spacing w:line="240" w:lineRule="auto"/>
-              <w:rPr>
-                <w:rFonts w:cs="Arial"/>
-                <w:sz w:val="18"/>
-                <w:szCs w:val="18"/>
-              </w:rPr>
-            </w:pPr>
-          </w:p>
-        </w:tc>
-        <w:tc>
-          <w:tcPr>
-            <w:tcW w:w="1418" w:type="dxa"/>
-          </w:tcPr>
-          <w:p>
-            <w:pPr>
-              <w:spacing w:line="240" w:lineRule="auto"/>
-              <w:rPr>
-                <w:rFonts w:cs="Arial"/>
-                <w:sz w:val="18"/>
-                <w:szCs w:val="18"/>
-              </w:rPr>
-            </w:pPr>
-          </w:p>
-        </w:tc>
-        <w:tc>
-          <w:tcPr>
-            <w:tcW w:w="1417" w:type="dxa"/>
-          </w:tcPr>
-          <w:p>
-            <w:pPr>
-              <w:spacing w:line="240" w:lineRule="auto"/>
-              <w:rPr>
-                <w:rFonts w:cs="Arial"/>
-                <w:sz w:val="18"/>
-                <w:szCs w:val="18"/>
-              </w:rPr>
-            </w:pPr>
-            <w:r>
-              <w:rPr>
-                <w:color w:val="000000"/>
-                <w:sz w:val="18"/>
-                <w:szCs w:val="18"/>
-              </w:rPr>
-              <w:t>PD10</w:t>
+              <w:t>CTS0</w:t>
             </w:r>
           </w:p>
         </w:tc>
@@ -22207,7 +22247,7 @@
                 <w:sz w:val="18"/>
                 <w:szCs w:val="18"/>
               </w:rPr>
-              <w:t>PD13</w:t>
+              <w:t>TXD0</w:t>
             </w:r>
           </w:p>
         </w:tc>
@@ -22306,66 +22346,58 @@
                 <w:szCs w:val="18"/>
               </w:rPr>
             </w:pPr>
+          </w:p>
+        </w:tc>
+        <w:tc>
+          <w:tcPr>
+            <w:tcW w:w="1417" w:type="dxa"/>
+          </w:tcPr>
+          <w:p>
+            <w:pPr>
+              <w:spacing w:line="240" w:lineRule="auto"/>
+              <w:rPr>
+                <w:rFonts w:cs="Arial"/>
+                <w:sz w:val="18"/>
+                <w:szCs w:val="18"/>
+              </w:rPr>
+            </w:pPr>
+          </w:p>
+        </w:tc>
+        <w:tc>
+          <w:tcPr>
+            <w:tcW w:w="1418" w:type="dxa"/>
+          </w:tcPr>
+          <w:p>
+            <w:pPr>
+              <w:spacing w:line="240" w:lineRule="auto"/>
+              <w:rPr>
+                <w:rFonts w:cs="Arial"/>
+                <w:sz w:val="18"/>
+                <w:szCs w:val="18"/>
+              </w:rPr>
+            </w:pPr>
+          </w:p>
+        </w:tc>
+        <w:tc>
+          <w:tcPr>
+            <w:tcW w:w="1417" w:type="dxa"/>
+          </w:tcPr>
+          <w:p>
+            <w:pPr>
+              <w:spacing w:line="240" w:lineRule="auto"/>
+              <w:rPr>
+                <w:rFonts w:cs="Arial"/>
+                <w:sz w:val="18"/>
+                <w:szCs w:val="18"/>
+              </w:rPr>
+            </w:pPr>
             <w:r>
               <w:rPr>
                 <w:color w:val="000000"/>
                 <w:sz w:val="18"/>
                 <w:szCs w:val="18"/>
               </w:rPr>
-              <w:t>DCENA</w:t>
-            </w:r>
-          </w:p>
-        </w:tc>
-        <w:tc>
-          <w:tcPr>
-            <w:tcW w:w="1417" w:type="dxa"/>
-          </w:tcPr>
-          <w:p>
-            <w:pPr>
-              <w:spacing w:line="240" w:lineRule="auto"/>
-              <w:rPr>
-                <w:rFonts w:cs="Arial"/>
-                <w:sz w:val="18"/>
-                <w:szCs w:val="18"/>
-              </w:rPr>
-            </w:pPr>
-          </w:p>
-        </w:tc>
-        <w:tc>
-          <w:tcPr>
-            <w:tcW w:w="1418" w:type="dxa"/>
-          </w:tcPr>
-          <w:p>
-            <w:pPr>
-              <w:spacing w:line="240" w:lineRule="auto"/>
-              <w:rPr>
-                <w:rFonts w:cs="Arial"/>
-                <w:sz w:val="18"/>
-                <w:szCs w:val="18"/>
-              </w:rPr>
-            </w:pPr>
-          </w:p>
-        </w:tc>
-        <w:tc>
-          <w:tcPr>
-            <w:tcW w:w="1417" w:type="dxa"/>
-          </w:tcPr>
-          <w:p>
-            <w:pPr>
-              <w:spacing w:line="240" w:lineRule="auto"/>
-              <w:rPr>
-                <w:rFonts w:cs="Arial"/>
-                <w:sz w:val="18"/>
-                <w:szCs w:val="18"/>
-              </w:rPr>
-            </w:pPr>
-            <w:r>
-              <w:rPr>
-                <w:color w:val="000000"/>
-                <w:sz w:val="18"/>
-                <w:szCs w:val="18"/>
-              </w:rPr>
-              <w:t>PD12</w:t>
+              <w:t>RXD0</w:t>
             </w:r>
           </w:p>
         </w:tc>
@@ -22523,7 +22555,7 @@
                 <w:sz w:val="18"/>
                 <w:szCs w:val="18"/>
               </w:rPr>
-              <w:t>PD15</w:t>
+              <w:t>RTS1</w:t>
             </w:r>
           </w:p>
         </w:tc>
@@ -22622,66 +22654,58 @@
                 <w:szCs w:val="18"/>
               </w:rPr>
             </w:pPr>
+          </w:p>
+        </w:tc>
+        <w:tc>
+          <w:tcPr>
+            <w:tcW w:w="1417" w:type="dxa"/>
+          </w:tcPr>
+          <w:p>
+            <w:pPr>
+              <w:spacing w:line="240" w:lineRule="auto"/>
+              <w:rPr>
+                <w:rFonts w:cs="Arial"/>
+                <w:sz w:val="18"/>
+                <w:szCs w:val="18"/>
+              </w:rPr>
+            </w:pPr>
+          </w:p>
+        </w:tc>
+        <w:tc>
+          <w:tcPr>
+            <w:tcW w:w="1418" w:type="dxa"/>
+          </w:tcPr>
+          <w:p>
+            <w:pPr>
+              <w:spacing w:line="240" w:lineRule="auto"/>
+              <w:rPr>
+                <w:rFonts w:cs="Arial"/>
+                <w:sz w:val="18"/>
+                <w:szCs w:val="18"/>
+              </w:rPr>
+            </w:pPr>
+          </w:p>
+        </w:tc>
+        <w:tc>
+          <w:tcPr>
+            <w:tcW w:w="1417" w:type="dxa"/>
+          </w:tcPr>
+          <w:p>
+            <w:pPr>
+              <w:spacing w:line="240" w:lineRule="auto"/>
+              <w:rPr>
+                <w:rFonts w:cs="Arial"/>
+                <w:sz w:val="18"/>
+                <w:szCs w:val="18"/>
+              </w:rPr>
+            </w:pPr>
             <w:r>
               <w:rPr>
                 <w:color w:val="000000"/>
                 <w:sz w:val="18"/>
                 <w:szCs w:val="18"/>
               </w:rPr>
-              <w:t>CDETB</w:t>
-            </w:r>
-          </w:p>
-        </w:tc>
-        <w:tc>
-          <w:tcPr>
-            <w:tcW w:w="1417" w:type="dxa"/>
-          </w:tcPr>
-          <w:p>
-            <w:pPr>
-              <w:spacing w:line="240" w:lineRule="auto"/>
-              <w:rPr>
-                <w:rFonts w:cs="Arial"/>
-                <w:sz w:val="18"/>
-                <w:szCs w:val="18"/>
-              </w:rPr>
-            </w:pPr>
-          </w:p>
-        </w:tc>
-        <w:tc>
-          <w:tcPr>
-            <w:tcW w:w="1418" w:type="dxa"/>
-          </w:tcPr>
-          <w:p>
-            <w:pPr>
-              <w:spacing w:line="240" w:lineRule="auto"/>
-              <w:rPr>
-                <w:rFonts w:cs="Arial"/>
-                <w:sz w:val="18"/>
-                <w:szCs w:val="18"/>
-              </w:rPr>
-            </w:pPr>
-          </w:p>
-        </w:tc>
-        <w:tc>
-          <w:tcPr>
-            <w:tcW w:w="1417" w:type="dxa"/>
-          </w:tcPr>
-          <w:p>
-            <w:pPr>
-              <w:spacing w:line="240" w:lineRule="auto"/>
-              <w:rPr>
-                <w:rFonts w:cs="Arial"/>
-                <w:sz w:val="18"/>
-                <w:szCs w:val="18"/>
-              </w:rPr>
-            </w:pPr>
-            <w:r>
-              <w:rPr>
-                <w:color w:val="000000"/>
-                <w:sz w:val="18"/>
-                <w:szCs w:val="18"/>
-              </w:rPr>
-              <w:t>PD14</w:t>
+              <w:t>CTS1</w:t>
             </w:r>
           </w:p>
         </w:tc>
@@ -22839,7 +22863,7 @@
                 <w:sz w:val="18"/>
                 <w:szCs w:val="18"/>
               </w:rPr>
-              <w:t>PD17</w:t>
+              <w:t>TXD1</w:t>
             </w:r>
           </w:p>
         </w:tc>
@@ -22938,66 +22962,58 @@
                 <w:szCs w:val="18"/>
               </w:rPr>
             </w:pPr>
+          </w:p>
+        </w:tc>
+        <w:tc>
+          <w:tcPr>
+            <w:tcW w:w="1417" w:type="dxa"/>
+          </w:tcPr>
+          <w:p>
+            <w:pPr>
+              <w:spacing w:line="240" w:lineRule="auto"/>
+              <w:rPr>
+                <w:rFonts w:cs="Arial"/>
+                <w:sz w:val="18"/>
+                <w:szCs w:val="18"/>
+              </w:rPr>
+            </w:pPr>
+          </w:p>
+        </w:tc>
+        <w:tc>
+          <w:tcPr>
+            <w:tcW w:w="1418" w:type="dxa"/>
+          </w:tcPr>
+          <w:p>
+            <w:pPr>
+              <w:spacing w:line="240" w:lineRule="auto"/>
+              <w:rPr>
+                <w:rFonts w:cs="Arial"/>
+                <w:sz w:val="18"/>
+                <w:szCs w:val="18"/>
+              </w:rPr>
+            </w:pPr>
+          </w:p>
+        </w:tc>
+        <w:tc>
+          <w:tcPr>
+            <w:tcW w:w="1417" w:type="dxa"/>
+          </w:tcPr>
+          <w:p>
+            <w:pPr>
+              <w:spacing w:line="240" w:lineRule="auto"/>
+              <w:rPr>
+                <w:rFonts w:cs="Arial"/>
+                <w:sz w:val="18"/>
+                <w:szCs w:val="18"/>
+              </w:rPr>
+            </w:pPr>
             <w:r>
               <w:rPr>
                 <w:color w:val="000000"/>
                 <w:sz w:val="18"/>
                 <w:szCs w:val="18"/>
               </w:rPr>
-              <w:t>DCENB</w:t>
-            </w:r>
-          </w:p>
-        </w:tc>
-        <w:tc>
-          <w:tcPr>
-            <w:tcW w:w="1417" w:type="dxa"/>
-          </w:tcPr>
-          <w:p>
-            <w:pPr>
-              <w:spacing w:line="240" w:lineRule="auto"/>
-              <w:rPr>
-                <w:rFonts w:cs="Arial"/>
-                <w:sz w:val="18"/>
-                <w:szCs w:val="18"/>
-              </w:rPr>
-            </w:pPr>
-          </w:p>
-        </w:tc>
-        <w:tc>
-          <w:tcPr>
-            <w:tcW w:w="1418" w:type="dxa"/>
-          </w:tcPr>
-          <w:p>
-            <w:pPr>
-              <w:spacing w:line="240" w:lineRule="auto"/>
-              <w:rPr>
-                <w:rFonts w:cs="Arial"/>
-                <w:sz w:val="18"/>
-                <w:szCs w:val="18"/>
-              </w:rPr>
-            </w:pPr>
-          </w:p>
-        </w:tc>
-        <w:tc>
-          <w:tcPr>
-            <w:tcW w:w="1417" w:type="dxa"/>
-          </w:tcPr>
-          <w:p>
-            <w:pPr>
-              <w:spacing w:line="240" w:lineRule="auto"/>
-              <w:rPr>
-                <w:rFonts w:cs="Arial"/>
-                <w:sz w:val="18"/>
-                <w:szCs w:val="18"/>
-              </w:rPr>
-            </w:pPr>
-            <w:r>
-              <w:rPr>
-                <w:color w:val="000000"/>
-                <w:sz w:val="18"/>
-                <w:szCs w:val="18"/>
-              </w:rPr>
-              <w:t>PD16</w:t>
+              <w:t>RXD1</w:t>
             </w:r>
           </w:p>
         </w:tc>
@@ -23230,14 +23246,6 @@
                 <w:szCs w:val="18"/>
               </w:rPr>
             </w:pPr>
-            <w:r>
-              <w:rPr>
-                <w:color w:val="000000"/>
-                <w:sz w:val="18"/>
-                <w:szCs w:val="18"/>
-              </w:rPr>
-              <w:t>SENSE0</w:t>
-            </w:r>
           </w:p>
         </w:tc>
         <w:tc>
@@ -23283,6 +23291,14 @@
                 <w:szCs w:val="18"/>
               </w:rPr>
             </w:pPr>
+            <w:r>
+              <w:rPr>
+                <w:rFonts w:cs="Arial" w:hint="eastAsia"/>
+                <w:sz w:val="18"/>
+                <w:szCs w:val="18"/>
+              </w:rPr>
+              <w:t>PD18</w:t>
+            </w:r>
           </w:p>
         </w:tc>
       </w:tr>
@@ -23372,14 +23388,6 @@
                 <w:szCs w:val="18"/>
               </w:rPr>
             </w:pPr>
-            <w:r>
-              <w:rPr>
-                <w:color w:val="000000"/>
-                <w:sz w:val="18"/>
-                <w:szCs w:val="18"/>
-              </w:rPr>
-              <w:t>SENSE1</w:t>
-            </w:r>
           </w:p>
         </w:tc>
         <w:tc>
@@ -23425,6 +23433,14 @@
                 <w:szCs w:val="18"/>
               </w:rPr>
             </w:pPr>
+            <w:r>
+              <w:rPr>
+                <w:rFonts w:cs="Arial" w:hint="eastAsia"/>
+                <w:sz w:val="18"/>
+                <w:szCs w:val="18"/>
+              </w:rPr>
+              <w:t>PD19</w:t>
+            </w:r>
           </w:p>
         </w:tc>
       </w:tr>
@@ -23514,23 +23530,6 @@
                 <w:szCs w:val="18"/>
               </w:rPr>
             </w:pPr>
-            <w:r>
-              <w:rPr>
-                <w:color w:val="000000"/>
-                <w:sz w:val="18"/>
-                <w:szCs w:val="18"/>
-              </w:rPr>
-              <w:t>SENSE</w:t>
-            </w:r>
-            <w:r>
-              <w:rPr>
-                <w:rFonts w:hint="eastAsia"/>
-                <w:color w:val="000000"/>
-                <w:sz w:val="18"/>
-                <w:szCs w:val="18"/>
-              </w:rPr>
-              <w:t>2</w:t>
-            </w:r>
           </w:p>
         </w:tc>
         <w:tc>
@@ -23576,6 +23575,14 @@
                 <w:szCs w:val="18"/>
               </w:rPr>
             </w:pPr>
+            <w:r>
+              <w:rPr>
+                <w:rFonts w:cs="Arial" w:hint="eastAsia"/>
+                <w:sz w:val="18"/>
+                <w:szCs w:val="18"/>
+              </w:rPr>
+              <w:t>PD20</w:t>
+            </w:r>
           </w:p>
         </w:tc>
       </w:tr>
@@ -23665,23 +23672,6 @@
                 <w:szCs w:val="18"/>
               </w:rPr>
             </w:pPr>
-            <w:r>
-              <w:rPr>
-                <w:color w:val="000000"/>
-                <w:sz w:val="18"/>
-                <w:szCs w:val="18"/>
-              </w:rPr>
-              <w:t>SENSE</w:t>
-            </w:r>
-            <w:r>
-              <w:rPr>
-                <w:rFonts w:hint="eastAsia"/>
-                <w:color w:val="000000"/>
-                <w:sz w:val="18"/>
-                <w:szCs w:val="18"/>
-              </w:rPr>
-              <w:t>3</w:t>
-            </w:r>
           </w:p>
         </w:tc>
         <w:tc>
@@ -23727,6 +23717,14 @@
                 <w:szCs w:val="18"/>
               </w:rPr>
             </w:pPr>
+            <w:r>
+              <w:rPr>
+                <w:rFonts w:cs="Arial" w:hint="eastAsia"/>
+                <w:sz w:val="18"/>
+                <w:szCs w:val="18"/>
+              </w:rPr>
+              <w:t>PD21</w:t>
+            </w:r>
           </w:p>
         </w:tc>
       </w:tr>
@@ -23846,6 +23844,14 @@
                 <w:szCs w:val="18"/>
               </w:rPr>
             </w:pPr>
+            <w:r>
+              <w:rPr>
+                <w:rFonts w:cs="Arial" w:hint="eastAsia"/>
+                <w:sz w:val="18"/>
+                <w:szCs w:val="18"/>
+              </w:rPr>
+              <w:t>VDDANA</w:t>
+            </w:r>
           </w:p>
         </w:tc>
         <w:tc>
@@ -23980,6 +23986,14 @@
                 <w:szCs w:val="18"/>
               </w:rPr>
             </w:pPr>
+            <w:r>
+              <w:rPr>
+                <w:rFonts w:cs="Arial" w:hint="eastAsia"/>
+                <w:sz w:val="18"/>
+                <w:szCs w:val="18"/>
+              </w:rPr>
+              <w:t>VDDANA</w:t>
+            </w:r>
           </w:p>
         </w:tc>
         <w:tc>
@@ -24084,23 +24098,6 @@
                 <w:szCs w:val="18"/>
               </w:rPr>
             </w:pPr>
-            <w:r>
-              <w:rPr>
-                <w:color w:val="000000"/>
-                <w:sz w:val="18"/>
-                <w:szCs w:val="18"/>
-              </w:rPr>
-              <w:t>SENSE</w:t>
-            </w:r>
-            <w:r>
-              <w:rPr>
-                <w:rFonts w:hint="eastAsia"/>
-                <w:color w:val="000000"/>
-                <w:sz w:val="18"/>
-                <w:szCs w:val="18"/>
-              </w:rPr>
-              <w:t>4</w:t>
-            </w:r>
           </w:p>
         </w:tc>
         <w:tc>
@@ -24146,6 +24143,14 @@
                 <w:szCs w:val="18"/>
               </w:rPr>
             </w:pPr>
+            <w:r>
+              <w:rPr>
+                <w:rFonts w:cs="Arial" w:hint="eastAsia"/>
+                <w:sz w:val="18"/>
+                <w:szCs w:val="18"/>
+              </w:rPr>
+              <w:t>PD22</w:t>
+            </w:r>
           </w:p>
         </w:tc>
       </w:tr>
@@ -24235,23 +24240,6 @@
                 <w:szCs w:val="18"/>
               </w:rPr>
             </w:pPr>
-            <w:r>
-              <w:rPr>
-                <w:color w:val="000000"/>
-                <w:sz w:val="18"/>
-                <w:szCs w:val="18"/>
-              </w:rPr>
-              <w:t>SENSE</w:t>
-            </w:r>
-            <w:r>
-              <w:rPr>
-                <w:rFonts w:hint="eastAsia"/>
-                <w:color w:val="000000"/>
-                <w:sz w:val="18"/>
-                <w:szCs w:val="18"/>
-              </w:rPr>
-              <w:t>5</w:t>
-            </w:r>
           </w:p>
         </w:tc>
         <w:tc>
@@ -24297,6 +24285,14 @@
                 <w:szCs w:val="18"/>
               </w:rPr>
             </w:pPr>
+            <w:r>
+              <w:rPr>
+                <w:rFonts w:cs="Arial" w:hint="eastAsia"/>
+                <w:sz w:val="18"/>
+                <w:szCs w:val="18"/>
+              </w:rPr>
+              <w:t>PD23</w:t>
+            </w:r>
           </w:p>
         </w:tc>
       </w:tr>
@@ -24520,23 +24516,6 @@
                 <w:szCs w:val="18"/>
               </w:rPr>
             </w:pPr>
-            <w:r>
-              <w:rPr>
-                <w:color w:val="000000"/>
-                <w:sz w:val="18"/>
-                <w:szCs w:val="18"/>
-              </w:rPr>
-              <w:t>SENSE</w:t>
-            </w:r>
-            <w:r>
-              <w:rPr>
-                <w:rFonts w:hint="eastAsia"/>
-                <w:color w:val="000000"/>
-                <w:sz w:val="18"/>
-                <w:szCs w:val="18"/>
-              </w:rPr>
-              <w:t>7</w:t>
-            </w:r>
           </w:p>
         </w:tc>
         <w:tc>
@@ -24582,6 +24561,14 @@
                 <w:szCs w:val="18"/>
               </w:rPr>
             </w:pPr>
+            <w:r>
+              <w:rPr>
+                <w:rFonts w:cs="Arial" w:hint="eastAsia"/>
+                <w:sz w:val="18"/>
+                <w:szCs w:val="18"/>
+              </w:rPr>
+              <w:t>PD25</w:t>
+            </w:r>
           </w:p>
         </w:tc>
       </w:tr>
@@ -24671,23 +24658,6 @@
                 <w:szCs w:val="18"/>
               </w:rPr>
             </w:pPr>
-            <w:r>
-              <w:rPr>
-                <w:color w:val="000000"/>
-                <w:sz w:val="18"/>
-                <w:szCs w:val="18"/>
-              </w:rPr>
-              <w:t>SENSE</w:t>
-            </w:r>
-            <w:r>
-              <w:rPr>
-                <w:rFonts w:hint="eastAsia"/>
-                <w:color w:val="000000"/>
-                <w:sz w:val="18"/>
-                <w:szCs w:val="18"/>
-              </w:rPr>
-              <w:t>6</w:t>
-            </w:r>
           </w:p>
         </w:tc>
         <w:tc>
@@ -24733,6 +24703,14 @@
                 <w:szCs w:val="18"/>
               </w:rPr>
             </w:pPr>
+            <w:r>
+              <w:rPr>
+                <w:rFonts w:cs="Arial" w:hint="eastAsia"/>
+                <w:sz w:val="18"/>
+                <w:szCs w:val="18"/>
+              </w:rPr>
+              <w:t>PD24</w:t>
+            </w:r>
           </w:p>
         </w:tc>
       </w:tr>
@@ -24822,23 +24800,6 @@
                 <w:szCs w:val="18"/>
               </w:rPr>
             </w:pPr>
-            <w:r>
-              <w:rPr>
-                <w:color w:val="000000"/>
-                <w:sz w:val="18"/>
-                <w:szCs w:val="18"/>
-              </w:rPr>
-              <w:t>SENSE</w:t>
-            </w:r>
-            <w:r>
-              <w:rPr>
-                <w:rFonts w:hint="eastAsia"/>
-                <w:color w:val="000000"/>
-                <w:sz w:val="18"/>
-                <w:szCs w:val="18"/>
-              </w:rPr>
-              <w:t>9</w:t>
-            </w:r>
           </w:p>
         </w:tc>
         <w:tc>
@@ -24884,6 +24845,14 @@
                 <w:szCs w:val="18"/>
               </w:rPr>
             </w:pPr>
+            <w:r>
+              <w:rPr>
+                <w:rFonts w:cs="Arial" w:hint="eastAsia"/>
+                <w:sz w:val="18"/>
+                <w:szCs w:val="18"/>
+              </w:rPr>
+              <w:t>PD27</w:t>
+            </w:r>
           </w:p>
         </w:tc>
       </w:tr>
@@ -24973,23 +24942,6 @@
                 <w:szCs w:val="18"/>
               </w:rPr>
             </w:pPr>
-            <w:r>
-              <w:rPr>
-                <w:color w:val="000000"/>
-                <w:sz w:val="18"/>
-                <w:szCs w:val="18"/>
-              </w:rPr>
-              <w:t>SENSE</w:t>
-            </w:r>
-            <w:r>
-              <w:rPr>
-                <w:rFonts w:hint="eastAsia"/>
-                <w:color w:val="000000"/>
-                <w:sz w:val="18"/>
-                <w:szCs w:val="18"/>
-              </w:rPr>
-              <w:t>8</w:t>
-            </w:r>
           </w:p>
         </w:tc>
         <w:tc>
@@ -25035,6 +24987,14 @@
                 <w:szCs w:val="18"/>
               </w:rPr>
             </w:pPr>
+            <w:r>
+              <w:rPr>
+                <w:rFonts w:cs="Arial" w:hint="eastAsia"/>
+                <w:sz w:val="18"/>
+                <w:szCs w:val="18"/>
+              </w:rPr>
+              <w:t>PD26</w:t>
+            </w:r>
           </w:p>
         </w:tc>
       </w:tr>
@@ -25170,29 +25130,29 @@
                 <w:szCs w:val="18"/>
               </w:rPr>
             </w:pPr>
-            <w:r>
-              <w:rPr>
-                <w:color w:val="000000"/>
+          </w:p>
+        </w:tc>
+        <w:tc>
+          <w:tcPr>
+            <w:tcW w:w="1417" w:type="dxa"/>
+          </w:tcPr>
+          <w:p>
+            <w:pPr>
+              <w:spacing w:line="240" w:lineRule="auto"/>
+              <w:rPr>
+                <w:rFonts w:cs="Arial"/>
+                <w:sz w:val="18"/>
+                <w:szCs w:val="18"/>
+              </w:rPr>
+            </w:pPr>
+            <w:r>
+              <w:rPr>
+                <w:rFonts w:cs="Arial" w:hint="eastAsia"/>
                 <w:sz w:val="18"/>
                 <w:szCs w:val="18"/>
               </w:rPr>
               <w:t>PD29</w:t>
             </w:r>
-          </w:p>
-        </w:tc>
-        <w:tc>
-          <w:tcPr>
-            <w:tcW w:w="1417" w:type="dxa"/>
-          </w:tcPr>
-          <w:p>
-            <w:pPr>
-              <w:spacing w:line="240" w:lineRule="auto"/>
-              <w:rPr>
-                <w:rFonts w:cs="Arial"/>
-                <w:sz w:val="18"/>
-                <w:szCs w:val="18"/>
-              </w:rPr>
-            </w:pPr>
           </w:p>
         </w:tc>
       </w:tr>
@@ -25320,30 +25280,29 @@
                 <w:szCs w:val="18"/>
               </w:rPr>
             </w:pPr>
-            <w:r>
-              <w:rPr>
-                <w:rFonts w:hint="eastAsia"/>
+          </w:p>
+        </w:tc>
+        <w:tc>
+          <w:tcPr>
+            <w:tcW w:w="1417" w:type="dxa"/>
+          </w:tcPr>
+          <w:p>
+            <w:pPr>
+              <w:spacing w:line="240" w:lineRule="auto"/>
+              <w:rPr>
+                <w:rFonts w:cs="Arial"/>
+                <w:sz w:val="18"/>
+                <w:szCs w:val="18"/>
+              </w:rPr>
+            </w:pPr>
+            <w:r>
+              <w:rPr>
                 <w:color w:val="000000"/>
                 <w:sz w:val="18"/>
                 <w:szCs w:val="18"/>
               </w:rPr>
-              <w:t>PD28</w:t>
-            </w:r>
-          </w:p>
-        </w:tc>
-        <w:tc>
-          <w:tcPr>
-            <w:tcW w:w="1417" w:type="dxa"/>
-          </w:tcPr>
-          <w:p>
-            <w:pPr>
-              <w:spacing w:line="240" w:lineRule="auto"/>
-              <w:rPr>
-                <w:rFonts w:cs="Arial"/>
-                <w:sz w:val="18"/>
-                <w:szCs w:val="18"/>
-              </w:rPr>
-            </w:pPr>
+              <w:t>SCK0</w:t>
+            </w:r>
           </w:p>
         </w:tc>
       </w:tr>
@@ -25478,6 +25437,14 @@
                 <w:szCs w:val="18"/>
               </w:rPr>
             </w:pPr>
+            <w:r>
+              <w:rPr>
+                <w:rFonts w:cs="Arial" w:hint="eastAsia"/>
+                <w:sz w:val="18"/>
+                <w:szCs w:val="18"/>
+              </w:rPr>
+              <w:t>PD30</w:t>
+            </w:r>
           </w:p>
         </w:tc>
       </w:tr>
@@ -25628,6 +25595,14 @@
                 <w:szCs w:val="18"/>
               </w:rPr>
             </w:pPr>
+            <w:r>
+              <w:rPr>
+                <w:rFonts w:cs="Arial" w:hint="eastAsia"/>
+                <w:sz w:val="18"/>
+                <w:szCs w:val="18"/>
+              </w:rPr>
+              <w:t>PD31</w:t>
+            </w:r>
           </w:p>
         </w:tc>
       </w:tr>
@@ -27541,21 +27516,6 @@
                 <w:szCs w:val="18"/>
               </w:rPr>
             </w:pPr>
-          </w:p>
-        </w:tc>
-        <w:tc>
-          <w:tcPr>
-            <w:tcW w:w="1417" w:type="dxa"/>
-          </w:tcPr>
-          <w:p>
-            <w:pPr>
-              <w:spacing w:line="240" w:lineRule="auto"/>
-              <w:rPr>
-                <w:rFonts w:cs="Arial"/>
-                <w:sz w:val="18"/>
-                <w:szCs w:val="18"/>
-              </w:rPr>
-            </w:pPr>
             <w:r>
               <w:rPr>
                 <w:color w:val="000000"/>
@@ -27563,6 +27523,29 @@
                 <w:szCs w:val="18"/>
               </w:rPr>
               <w:t>MCI0_CK</w:t>
+            </w:r>
+          </w:p>
+        </w:tc>
+        <w:tc>
+          <w:tcPr>
+            <w:tcW w:w="1417" w:type="dxa"/>
+          </w:tcPr>
+          <w:p>
+            <w:pPr>
+              <w:spacing w:line="240" w:lineRule="auto"/>
+              <w:rPr>
+                <w:rFonts w:cs="Arial"/>
+                <w:sz w:val="18"/>
+                <w:szCs w:val="18"/>
+              </w:rPr>
+            </w:pPr>
+            <w:r>
+              <w:rPr>
+                <w:rFonts w:cs="Arial" w:hint="eastAsia"/>
+                <w:sz w:val="18"/>
+                <w:szCs w:val="18"/>
+              </w:rPr>
+              <w:t>PC4</w:t>
             </w:r>
           </w:p>
         </w:tc>
@@ -29273,21 +29256,6 @@
                 <w:szCs w:val="18"/>
               </w:rPr>
             </w:pPr>
-          </w:p>
-        </w:tc>
-        <w:tc>
-          <w:tcPr>
-            <w:tcW w:w="1417" w:type="dxa"/>
-          </w:tcPr>
-          <w:p>
-            <w:pPr>
-              <w:spacing w:line="240" w:lineRule="auto"/>
-              <w:rPr>
-                <w:rFonts w:cs="Arial"/>
-                <w:sz w:val="18"/>
-                <w:szCs w:val="18"/>
-              </w:rPr>
-            </w:pPr>
             <w:r>
               <w:rPr>
                 <w:color w:val="000000"/>
@@ -29295,6 +29263,29 @@
                 <w:szCs w:val="18"/>
               </w:rPr>
               <w:t>DIBN</w:t>
+            </w:r>
+          </w:p>
+        </w:tc>
+        <w:tc>
+          <w:tcPr>
+            <w:tcW w:w="1417" w:type="dxa"/>
+          </w:tcPr>
+          <w:p>
+            <w:pPr>
+              <w:spacing w:line="240" w:lineRule="auto"/>
+              <w:rPr>
+                <w:rFonts w:cs="Arial"/>
+                <w:sz w:val="18"/>
+                <w:szCs w:val="18"/>
+              </w:rPr>
+            </w:pPr>
+            <w:r>
+              <w:rPr>
+                <w:rFonts w:cs="Arial" w:hint="eastAsia"/>
+                <w:sz w:val="18"/>
+                <w:szCs w:val="18"/>
+              </w:rPr>
+              <w:t>PE30</w:t>
             </w:r>
           </w:p>
         </w:tc>
@@ -29597,21 +29588,6 @@
                 <w:szCs w:val="18"/>
               </w:rPr>
             </w:pPr>
-          </w:p>
-        </w:tc>
-        <w:tc>
-          <w:tcPr>
-            <w:tcW w:w="1417" w:type="dxa"/>
-          </w:tcPr>
-          <w:p>
-            <w:pPr>
-              <w:spacing w:line="240" w:lineRule="auto"/>
-              <w:rPr>
-                <w:rFonts w:cs="Arial"/>
-                <w:sz w:val="18"/>
-                <w:szCs w:val="18"/>
-              </w:rPr>
-            </w:pPr>
             <w:r>
               <w:rPr>
                 <w:color w:val="000000"/>
@@ -29619,6 +29595,29 @@
                 <w:szCs w:val="18"/>
               </w:rPr>
               <w:t>DIBP</w:t>
+            </w:r>
+          </w:p>
+        </w:tc>
+        <w:tc>
+          <w:tcPr>
+            <w:tcW w:w="1417" w:type="dxa"/>
+          </w:tcPr>
+          <w:p>
+            <w:pPr>
+              <w:spacing w:line="240" w:lineRule="auto"/>
+              <w:rPr>
+                <w:rFonts w:cs="Arial"/>
+                <w:sz w:val="18"/>
+                <w:szCs w:val="18"/>
+              </w:rPr>
+            </w:pPr>
+            <w:r>
+              <w:rPr>
+                <w:rFonts w:cs="Arial" w:hint="eastAsia"/>
+                <w:sz w:val="18"/>
+                <w:szCs w:val="18"/>
+              </w:rPr>
+              <w:t>PE29</w:t>
             </w:r>
           </w:p>
         </w:tc>
@@ -30175,6 +30174,14 @@
                 <w:szCs w:val="18"/>
               </w:rPr>
             </w:pPr>
+            <w:r>
+              <w:rPr>
+                <w:rFonts w:cs="Arial"/>
+                <w:sz w:val="18"/>
+                <w:szCs w:val="18"/>
+              </w:rPr>
+              <w:t>VBUS_SENSE</w:t>
+            </w:r>
           </w:p>
         </w:tc>
         <w:tc>
@@ -30347,23 +30354,31 @@
                 <w:sz w:val="18"/>
                 <w:szCs w:val="18"/>
               </w:rPr>
-              <w:t>INT_PMIC</w:t>
-            </w:r>
-          </w:p>
-        </w:tc>
-        <w:tc>
-          <w:tcPr>
-            <w:tcW w:w="1417" w:type="dxa"/>
-          </w:tcPr>
-          <w:p>
-            <w:pPr>
-              <w:spacing w:line="240" w:lineRule="auto"/>
-              <w:rPr>
-                <w:rFonts w:cs="Arial"/>
-                <w:sz w:val="18"/>
-                <w:szCs w:val="18"/>
-              </w:rPr>
-            </w:pPr>
+              <w:t>CTS4</w:t>
+            </w:r>
+          </w:p>
+        </w:tc>
+        <w:tc>
+          <w:tcPr>
+            <w:tcW w:w="1417" w:type="dxa"/>
+          </w:tcPr>
+          <w:p>
+            <w:pPr>
+              <w:spacing w:line="240" w:lineRule="auto"/>
+              <w:rPr>
+                <w:rFonts w:cs="Arial"/>
+                <w:sz w:val="18"/>
+                <w:szCs w:val="18"/>
+              </w:rPr>
+            </w:pPr>
+            <w:r>
+              <w:rPr>
+                <w:rFonts w:cs="Arial" w:hint="eastAsia"/>
+                <w:sz w:val="18"/>
+                <w:szCs w:val="18"/>
+              </w:rPr>
+              <w:t>PE0</w:t>
+            </w:r>
           </w:p>
         </w:tc>
       </w:tr>
@@ -30499,29 +30514,30 @@
                 <w:szCs w:val="18"/>
               </w:rPr>
             </w:pPr>
-            <w:r>
-              <w:rPr>
+          </w:p>
+        </w:tc>
+        <w:tc>
+          <w:tcPr>
+            <w:tcW w:w="1417" w:type="dxa"/>
+          </w:tcPr>
+          <w:p>
+            <w:pPr>
+              <w:spacing w:line="240" w:lineRule="auto"/>
+              <w:rPr>
+                <w:rFonts w:cs="Arial"/>
+                <w:sz w:val="18"/>
+                <w:szCs w:val="18"/>
+              </w:rPr>
+            </w:pPr>
+            <w:r>
+              <w:rPr>
+                <w:rFonts w:hint="eastAsia"/>
                 <w:color w:val="000000"/>
                 <w:sz w:val="18"/>
                 <w:szCs w:val="18"/>
               </w:rPr>
-              <w:t>INT_ETH0</w:t>
-            </w:r>
-          </w:p>
-        </w:tc>
-        <w:tc>
-          <w:tcPr>
-            <w:tcW w:w="1417" w:type="dxa"/>
-          </w:tcPr>
-          <w:p>
-            <w:pPr>
-              <w:spacing w:line="240" w:lineRule="auto"/>
-              <w:rPr>
-                <w:rFonts w:cs="Arial"/>
-                <w:sz w:val="18"/>
-                <w:szCs w:val="18"/>
-              </w:rPr>
-            </w:pPr>
+              <w:t>LED_Blue</w:t>
+            </w:r>
           </w:p>
         </w:tc>
       </w:tr>
@@ -30657,29 +30673,29 @@
                 <w:szCs w:val="18"/>
               </w:rPr>
             </w:pPr>
-            <w:r>
-              <w:rPr>
-                <w:color w:val="000000"/>
-                <w:sz w:val="18"/>
-                <w:szCs w:val="18"/>
-              </w:rPr>
-              <w:t>INT_ETH1</w:t>
-            </w:r>
-          </w:p>
-        </w:tc>
-        <w:tc>
-          <w:tcPr>
-            <w:tcW w:w="1417" w:type="dxa"/>
-          </w:tcPr>
-          <w:p>
-            <w:pPr>
-              <w:spacing w:line="240" w:lineRule="auto"/>
-              <w:rPr>
-                <w:rFonts w:cs="Arial"/>
-                <w:sz w:val="18"/>
-                <w:szCs w:val="18"/>
-              </w:rPr>
-            </w:pPr>
+          </w:p>
+        </w:tc>
+        <w:tc>
+          <w:tcPr>
+            <w:tcW w:w="1417" w:type="dxa"/>
+          </w:tcPr>
+          <w:p>
+            <w:pPr>
+              <w:spacing w:line="240" w:lineRule="auto"/>
+              <w:rPr>
+                <w:rFonts w:cs="Arial"/>
+                <w:sz w:val="18"/>
+                <w:szCs w:val="18"/>
+              </w:rPr>
+            </w:pPr>
+            <w:r>
+              <w:rPr>
+                <w:rFonts w:cs="Arial"/>
+                <w:sz w:val="18"/>
+                <w:szCs w:val="18"/>
+              </w:rPr>
+              <w:t>MCI1_CD</w:t>
+            </w:r>
           </w:p>
         </w:tc>
       </w:tr>
@@ -30815,6 +30831,21 @@
                 <w:szCs w:val="18"/>
               </w:rPr>
             </w:pPr>
+          </w:p>
+        </w:tc>
+        <w:tc>
+          <w:tcPr>
+            <w:tcW w:w="1417" w:type="dxa"/>
+          </w:tcPr>
+          <w:p>
+            <w:pPr>
+              <w:spacing w:line="240" w:lineRule="auto"/>
+              <w:rPr>
+                <w:rFonts w:cs="Arial"/>
+                <w:sz w:val="18"/>
+                <w:szCs w:val="18"/>
+              </w:rPr>
+            </w:pPr>
             <w:r>
               <w:rPr>
                 <w:color w:val="000000"/>
@@ -30823,21 +30854,6 @@
               </w:rPr>
               <w:t>INT_HDMI</w:t>
             </w:r>
-          </w:p>
-        </w:tc>
-        <w:tc>
-          <w:tcPr>
-            <w:tcW w:w="1417" w:type="dxa"/>
-          </w:tcPr>
-          <w:p>
-            <w:pPr>
-              <w:spacing w:line="240" w:lineRule="auto"/>
-              <w:rPr>
-                <w:rFonts w:cs="Arial"/>
-                <w:sz w:val="18"/>
-                <w:szCs w:val="18"/>
-              </w:rPr>
-            </w:pPr>
           </w:p>
         </w:tc>
       </w:tr>
@@ -30973,28 +30989,37 @@
                 <w:szCs w:val="18"/>
               </w:rPr>
             </w:pPr>
-          </w:p>
-        </w:tc>
-        <w:tc>
-          <w:tcPr>
-            <w:tcW w:w="1417" w:type="dxa"/>
-          </w:tcPr>
-          <w:p>
-            <w:pPr>
-              <w:spacing w:line="240" w:lineRule="auto"/>
-              <w:rPr>
-                <w:rFonts w:cs="Arial"/>
-                <w:sz w:val="18"/>
-                <w:szCs w:val="18"/>
-              </w:rPr>
-            </w:pPr>
             <w:r>
               <w:rPr>
                 <w:color w:val="000000"/>
                 <w:sz w:val="18"/>
                 <w:szCs w:val="18"/>
               </w:rPr>
-              <w:t>CD_MCI0</w:t>
+              <w:t>CTS3</w:t>
+            </w:r>
+          </w:p>
+        </w:tc>
+        <w:tc>
+          <w:tcPr>
+            <w:tcW w:w="1417" w:type="dxa"/>
+          </w:tcPr>
+          <w:p>
+            <w:pPr>
+              <w:spacing w:line="240" w:lineRule="auto"/>
+              <w:rPr>
+                <w:rFonts w:cs="Arial"/>
+                <w:sz w:val="18"/>
+                <w:szCs w:val="18"/>
+              </w:rPr>
+            </w:pPr>
+            <w:r>
+              <w:rPr>
+                <w:rFonts w:hint="eastAsia"/>
+                <w:color w:val="000000"/>
+                <w:sz w:val="18"/>
+                <w:szCs w:val="18"/>
+              </w:rPr>
+              <w:t>PE5</w:t>
             </w:r>
           </w:p>
         </w:tc>
@@ -31131,6 +31156,22 @@
                 <w:szCs w:val="18"/>
               </w:rPr>
             </w:pPr>
+          </w:p>
+        </w:tc>
+        <w:tc>
+          <w:tcPr>
+            <w:tcW w:w="1417" w:type="dxa"/>
+            <w:vAlign w:val="center"/>
+          </w:tcPr>
+          <w:p>
+            <w:pPr>
+              <w:spacing w:line="240" w:lineRule="auto"/>
+              <w:rPr>
+                <w:rFonts w:cs="Arial"/>
+                <w:sz w:val="18"/>
+                <w:szCs w:val="18"/>
+              </w:rPr>
+            </w:pPr>
             <w:r>
               <w:rPr>
                 <w:color w:val="000000"/>
@@ -31139,22 +31180,6 @@
               </w:rPr>
               <w:t>INT_AUDIO</w:t>
             </w:r>
-          </w:p>
-        </w:tc>
-        <w:tc>
-          <w:tcPr>
-            <w:tcW w:w="1417" w:type="dxa"/>
-            <w:vAlign w:val="center"/>
-          </w:tcPr>
-          <w:p>
-            <w:pPr>
-              <w:spacing w:line="240" w:lineRule="auto"/>
-              <w:rPr>
-                <w:rFonts w:cs="Arial"/>
-                <w:sz w:val="18"/>
-                <w:szCs w:val="18"/>
-              </w:rPr>
-            </w:pPr>
           </w:p>
         </w:tc>
       </w:tr>
@@ -31313,6 +31338,14 @@
                 <w:szCs w:val="18"/>
               </w:rPr>
             </w:pPr>
+            <w:r>
+              <w:rPr>
+                <w:rFonts w:cs="Arial" w:hint="eastAsia"/>
+                <w:sz w:val="18"/>
+                <w:szCs w:val="18"/>
+              </w:rPr>
+              <w:t>INT_ETH1</w:t>
+            </w:r>
           </w:p>
         </w:tc>
       </w:tr>
@@ -31465,11 +31498,12 @@
             </w:pPr>
             <w:r>
               <w:rPr>
+                <w:rFonts w:hint="eastAsia"/>
                 <w:color w:val="000000"/>
                 <w:sz w:val="18"/>
                 <w:szCs w:val="18"/>
               </w:rPr>
-              <w:t>CD_MCI1</w:t>
+              <w:t>PE6</w:t>
             </w:r>
           </w:p>
         </w:tc>
@@ -31606,29 +31640,29 @@
                 <w:szCs w:val="18"/>
               </w:rPr>
             </w:pPr>
-            <w:r>
-              <w:rPr>
-                <w:color w:val="000000"/>
-                <w:sz w:val="18"/>
-                <w:szCs w:val="18"/>
-              </w:rPr>
-              <w:t>POWER_LED</w:t>
-            </w:r>
-          </w:p>
-        </w:tc>
-        <w:tc>
-          <w:tcPr>
-            <w:tcW w:w="1417" w:type="dxa"/>
-          </w:tcPr>
-          <w:p>
-            <w:pPr>
-              <w:spacing w:line="240" w:lineRule="auto"/>
-              <w:rPr>
-                <w:rFonts w:cs="Arial"/>
-                <w:sz w:val="18"/>
-                <w:szCs w:val="18"/>
-              </w:rPr>
-            </w:pPr>
+          </w:p>
+        </w:tc>
+        <w:tc>
+          <w:tcPr>
+            <w:tcW w:w="1417" w:type="dxa"/>
+          </w:tcPr>
+          <w:p>
+            <w:pPr>
+              <w:spacing w:line="240" w:lineRule="auto"/>
+              <w:rPr>
+                <w:rFonts w:cs="Arial"/>
+                <w:sz w:val="18"/>
+                <w:szCs w:val="18"/>
+              </w:rPr>
+            </w:pPr>
+            <w:r>
+              <w:rPr>
+                <w:rFonts w:cs="Arial" w:hint="eastAsia"/>
+                <w:sz w:val="18"/>
+                <w:szCs w:val="18"/>
+              </w:rPr>
+              <w:t>PE9</w:t>
+            </w:r>
           </w:p>
         </w:tc>
       </w:tr>
@@ -31906,29 +31940,29 @@
                 <w:szCs w:val="18"/>
               </w:rPr>
             </w:pPr>
+          </w:p>
+        </w:tc>
+        <w:tc>
+          <w:tcPr>
+            <w:tcW w:w="1417" w:type="dxa"/>
+          </w:tcPr>
+          <w:p>
+            <w:pPr>
+              <w:spacing w:line="240" w:lineRule="auto"/>
+              <w:rPr>
+                <w:rFonts w:cs="Arial"/>
+                <w:sz w:val="18"/>
+                <w:szCs w:val="18"/>
+              </w:rPr>
+            </w:pPr>
             <w:r>
               <w:rPr>
                 <w:color w:val="000000"/>
                 <w:sz w:val="18"/>
                 <w:szCs w:val="18"/>
               </w:rPr>
-              <w:t>EN5V_USBB</w:t>
-            </w:r>
-          </w:p>
-        </w:tc>
-        <w:tc>
-          <w:tcPr>
-            <w:tcW w:w="1417" w:type="dxa"/>
-          </w:tcPr>
-          <w:p>
-            <w:pPr>
-              <w:spacing w:line="240" w:lineRule="auto"/>
-              <w:rPr>
-                <w:rFonts w:cs="Arial"/>
-                <w:sz w:val="18"/>
-                <w:szCs w:val="18"/>
-              </w:rPr>
-            </w:pPr>
+              <w:t>EN5V_HDB</w:t>
+            </w:r>
           </w:p>
         </w:tc>
       </w:tr>
@@ -32072,29 +32106,38 @@
                 <w:szCs w:val="18"/>
               </w:rPr>
             </w:pPr>
+          </w:p>
+        </w:tc>
+        <w:tc>
+          <w:tcPr>
+            <w:tcW w:w="1417" w:type="dxa"/>
+          </w:tcPr>
+          <w:p>
+            <w:pPr>
+              <w:spacing w:line="240" w:lineRule="auto"/>
+              <w:rPr>
+                <w:rFonts w:cs="Arial"/>
+                <w:sz w:val="18"/>
+                <w:szCs w:val="18"/>
+              </w:rPr>
+            </w:pPr>
             <w:r>
               <w:rPr>
                 <w:color w:val="000000"/>
                 <w:sz w:val="18"/>
                 <w:szCs w:val="18"/>
               </w:rPr>
-              <w:t>USER_LED1</w:t>
-            </w:r>
-          </w:p>
-        </w:tc>
-        <w:tc>
-          <w:tcPr>
-            <w:tcW w:w="1417" w:type="dxa"/>
-          </w:tcPr>
-          <w:p>
-            <w:pPr>
-              <w:spacing w:line="240" w:lineRule="auto"/>
-              <w:rPr>
-                <w:rFonts w:cs="Arial"/>
-                <w:sz w:val="18"/>
-                <w:szCs w:val="18"/>
-              </w:rPr>
-            </w:pPr>
+              <w:t>LED</w:t>
+            </w:r>
+            <w:r>
+              <w:rPr>
+                <w:rFonts w:hint="eastAsia"/>
+                <w:color w:val="000000"/>
+                <w:sz w:val="18"/>
+                <w:szCs w:val="18"/>
+              </w:rPr>
+              <w:t>_Red</w:t>
+            </w:r>
           </w:p>
         </w:tc>
       </w:tr>
@@ -32372,29 +32415,29 @@
                 <w:szCs w:val="18"/>
               </w:rPr>
             </w:pPr>
-            <w:r>
-              <w:rPr>
-                <w:color w:val="000000"/>
-                <w:sz w:val="18"/>
-                <w:szCs w:val="18"/>
-              </w:rPr>
-              <w:t>EN5V_USBA</w:t>
-            </w:r>
-          </w:p>
-        </w:tc>
-        <w:tc>
-          <w:tcPr>
-            <w:tcW w:w="1417" w:type="dxa"/>
-          </w:tcPr>
-          <w:p>
-            <w:pPr>
-              <w:spacing w:line="240" w:lineRule="auto"/>
-              <w:rPr>
-                <w:rFonts w:cs="Arial"/>
-                <w:sz w:val="18"/>
-                <w:szCs w:val="18"/>
-              </w:rPr>
-            </w:pPr>
+          </w:p>
+        </w:tc>
+        <w:tc>
+          <w:tcPr>
+            <w:tcW w:w="1417" w:type="dxa"/>
+          </w:tcPr>
+          <w:p>
+            <w:pPr>
+              <w:spacing w:line="240" w:lineRule="auto"/>
+              <w:rPr>
+                <w:rFonts w:cs="Arial"/>
+                <w:sz w:val="18"/>
+                <w:szCs w:val="18"/>
+              </w:rPr>
+            </w:pPr>
+            <w:r>
+              <w:rPr>
+                <w:rFonts w:cs="Arial"/>
+                <w:sz w:val="18"/>
+                <w:szCs w:val="18"/>
+              </w:rPr>
+              <w:t>EN5V_HDA</w:t>
+            </w:r>
           </w:p>
         </w:tc>
       </w:tr>
@@ -32522,6 +32565,21 @@
                 <w:szCs w:val="18"/>
               </w:rPr>
             </w:pPr>
+          </w:p>
+        </w:tc>
+        <w:tc>
+          <w:tcPr>
+            <w:tcW w:w="1417" w:type="dxa"/>
+          </w:tcPr>
+          <w:p>
+            <w:pPr>
+              <w:spacing w:line="240" w:lineRule="auto"/>
+              <w:rPr>
+                <w:rFonts w:cs="Arial"/>
+                <w:sz w:val="18"/>
+                <w:szCs w:val="18"/>
+              </w:rPr>
+            </w:pPr>
             <w:r>
               <w:rPr>
                 <w:rFonts w:cs="Arial"/>
@@ -32538,21 +32596,6 @@
               </w:rPr>
               <w:t>PA</w:t>
             </w:r>
-          </w:p>
-        </w:tc>
-        <w:tc>
-          <w:tcPr>
-            <w:tcW w:w="1417" w:type="dxa"/>
-          </w:tcPr>
-          <w:p>
-            <w:pPr>
-              <w:spacing w:line="240" w:lineRule="auto"/>
-              <w:rPr>
-                <w:rFonts w:cs="Arial"/>
-                <w:sz w:val="18"/>
-                <w:szCs w:val="18"/>
-              </w:rPr>
-            </w:pPr>
           </w:p>
         </w:tc>
       </w:tr>
@@ -32696,29 +32739,29 @@
                 <w:szCs w:val="18"/>
               </w:rPr>
             </w:pPr>
-            <w:r>
-              <w:rPr>
-                <w:color w:val="000000"/>
-                <w:sz w:val="18"/>
-                <w:szCs w:val="18"/>
-              </w:rPr>
-              <w:t>EN5V_USBC</w:t>
-            </w:r>
-          </w:p>
-        </w:tc>
-        <w:tc>
-          <w:tcPr>
-            <w:tcW w:w="1417" w:type="dxa"/>
-          </w:tcPr>
-          <w:p>
-            <w:pPr>
-              <w:spacing w:line="240" w:lineRule="auto"/>
-              <w:rPr>
-                <w:rFonts w:cs="Arial"/>
-                <w:sz w:val="18"/>
-                <w:szCs w:val="18"/>
-              </w:rPr>
-            </w:pPr>
+          </w:p>
+        </w:tc>
+        <w:tc>
+          <w:tcPr>
+            <w:tcW w:w="1417" w:type="dxa"/>
+          </w:tcPr>
+          <w:p>
+            <w:pPr>
+              <w:spacing w:line="240" w:lineRule="auto"/>
+              <w:rPr>
+                <w:rFonts w:cs="Arial"/>
+                <w:sz w:val="18"/>
+                <w:szCs w:val="18"/>
+              </w:rPr>
+            </w:pPr>
+            <w:r>
+              <w:rPr>
+                <w:rFonts w:cs="Arial"/>
+                <w:sz w:val="18"/>
+                <w:szCs w:val="18"/>
+              </w:rPr>
+              <w:t>EN5V_HDC</w:t>
+            </w:r>
           </w:p>
         </w:tc>
       </w:tr>
@@ -32846,6 +32889,21 @@
                 <w:szCs w:val="18"/>
               </w:rPr>
             </w:pPr>
+          </w:p>
+        </w:tc>
+        <w:tc>
+          <w:tcPr>
+            <w:tcW w:w="1417" w:type="dxa"/>
+          </w:tcPr>
+          <w:p>
+            <w:pPr>
+              <w:spacing w:line="240" w:lineRule="auto"/>
+              <w:rPr>
+                <w:rFonts w:cs="Arial"/>
+                <w:sz w:val="18"/>
+                <w:szCs w:val="18"/>
+              </w:rPr>
+            </w:pPr>
             <w:r>
               <w:rPr>
                 <w:rFonts w:cs="Arial"/>
@@ -32862,21 +32920,6 @@
               </w:rPr>
               <w:t>A</w:t>
             </w:r>
-          </w:p>
-        </w:tc>
-        <w:tc>
-          <w:tcPr>
-            <w:tcW w:w="1417" w:type="dxa"/>
-          </w:tcPr>
-          <w:p>
-            <w:pPr>
-              <w:spacing w:line="240" w:lineRule="auto"/>
-              <w:rPr>
-                <w:rFonts w:cs="Arial"/>
-                <w:sz w:val="18"/>
-                <w:szCs w:val="18"/>
-              </w:rPr>
-            </w:pPr>
           </w:p>
         </w:tc>
       </w:tr>
@@ -33043,6 +33086,14 @@
                 <w:szCs w:val="18"/>
               </w:rPr>
             </w:pPr>
+            <w:r>
+              <w:rPr>
+                <w:rFonts w:cs="Arial" w:hint="eastAsia"/>
+                <w:sz w:val="18"/>
+                <w:szCs w:val="18"/>
+              </w:rPr>
+              <w:t>PE17</w:t>
+            </w:r>
           </w:p>
         </w:tc>
       </w:tr>
@@ -33351,6 +33402,14 @@
                 <w:szCs w:val="18"/>
               </w:rPr>
             </w:pPr>
+            <w:r>
+              <w:rPr>
+                <w:rFonts w:cs="Arial" w:hint="eastAsia"/>
+                <w:sz w:val="18"/>
+                <w:szCs w:val="18"/>
+              </w:rPr>
+              <w:t>PE16</w:t>
+            </w:r>
           </w:p>
         </w:tc>
       </w:tr>
@@ -33478,6 +33537,21 @@
                 <w:szCs w:val="18"/>
               </w:rPr>
             </w:pPr>
+          </w:p>
+        </w:tc>
+        <w:tc>
+          <w:tcPr>
+            <w:tcW w:w="1417" w:type="dxa"/>
+          </w:tcPr>
+          <w:p>
+            <w:pPr>
+              <w:spacing w:line="240" w:lineRule="auto"/>
+              <w:rPr>
+                <w:rFonts w:cs="Arial"/>
+                <w:sz w:val="18"/>
+                <w:szCs w:val="18"/>
+              </w:rPr>
+            </w:pPr>
             <w:r>
               <w:rPr>
                 <w:rFonts w:cs="Arial"/>
@@ -33494,21 +33568,6 @@
               </w:rPr>
               <w:t>PB</w:t>
             </w:r>
-          </w:p>
-        </w:tc>
-        <w:tc>
-          <w:tcPr>
-            <w:tcW w:w="1417" w:type="dxa"/>
-          </w:tcPr>
-          <w:p>
-            <w:pPr>
-              <w:spacing w:line="240" w:lineRule="auto"/>
-              <w:rPr>
-                <w:rFonts w:cs="Arial"/>
-                <w:sz w:val="18"/>
-                <w:szCs w:val="18"/>
-              </w:rPr>
-            </w:pPr>
           </w:p>
         </w:tc>
       </w:tr>
@@ -33652,6 +33711,21 @@
                 <w:szCs w:val="18"/>
               </w:rPr>
             </w:pPr>
+          </w:p>
+        </w:tc>
+        <w:tc>
+          <w:tcPr>
+            <w:tcW w:w="1417" w:type="dxa"/>
+          </w:tcPr>
+          <w:p>
+            <w:pPr>
+              <w:spacing w:line="240" w:lineRule="auto"/>
+              <w:rPr>
+                <w:rFonts w:cs="Arial"/>
+                <w:sz w:val="18"/>
+                <w:szCs w:val="18"/>
+              </w:rPr>
+            </w:pPr>
             <w:r>
               <w:rPr>
                 <w:color w:val="000000"/>
@@ -33660,21 +33734,6 @@
               </w:rPr>
               <w:t>PB_USER1</w:t>
             </w:r>
-          </w:p>
-        </w:tc>
-        <w:tc>
-          <w:tcPr>
-            <w:tcW w:w="1417" w:type="dxa"/>
-          </w:tcPr>
-          <w:p>
-            <w:pPr>
-              <w:spacing w:line="240" w:lineRule="auto"/>
-              <w:rPr>
-                <w:rFonts w:cs="Arial"/>
-                <w:sz w:val="18"/>
-                <w:szCs w:val="18"/>
-              </w:rPr>
-            </w:pPr>
           </w:p>
         </w:tc>
       </w:tr>
@@ -33802,6 +33861,21 @@
                 <w:szCs w:val="18"/>
               </w:rPr>
             </w:pPr>
+          </w:p>
+        </w:tc>
+        <w:tc>
+          <w:tcPr>
+            <w:tcW w:w="1417" w:type="dxa"/>
+          </w:tcPr>
+          <w:p>
+            <w:pPr>
+              <w:spacing w:line="240" w:lineRule="auto"/>
+              <w:rPr>
+                <w:rFonts w:cs="Arial"/>
+                <w:sz w:val="18"/>
+                <w:szCs w:val="18"/>
+              </w:rPr>
+            </w:pPr>
             <w:r>
               <w:rPr>
                 <w:rFonts w:cs="Arial"/>
@@ -33818,21 +33892,6 @@
               </w:rPr>
               <w:t>B</w:t>
             </w:r>
-          </w:p>
-        </w:tc>
-        <w:tc>
-          <w:tcPr>
-            <w:tcW w:w="1417" w:type="dxa"/>
-          </w:tcPr>
-          <w:p>
-            <w:pPr>
-              <w:spacing w:line="240" w:lineRule="auto"/>
-              <w:rPr>
-                <w:rFonts w:cs="Arial"/>
-                <w:sz w:val="18"/>
-                <w:szCs w:val="18"/>
-              </w:rPr>
-            </w:pPr>
           </w:p>
         </w:tc>
       </w:tr>
@@ -33991,6 +34050,14 @@
                 <w:szCs w:val="18"/>
               </w:rPr>
             </w:pPr>
+            <w:r>
+              <w:rPr>
+                <w:rFonts w:cs="Arial" w:hint="eastAsia"/>
+                <w:sz w:val="18"/>
+                <w:szCs w:val="18"/>
+              </w:rPr>
+              <w:t>INT_LCD</w:t>
+            </w:r>
           </w:p>
         </w:tc>
       </w:tr>
@@ -34412,6 +34479,21 @@
                 <w:szCs w:val="18"/>
               </w:rPr>
             </w:pPr>
+          </w:p>
+        </w:tc>
+        <w:tc>
+          <w:tcPr>
+            <w:tcW w:w="1417" w:type="dxa"/>
+          </w:tcPr>
+          <w:p>
+            <w:pPr>
+              <w:spacing w:line="240" w:lineRule="auto"/>
+              <w:rPr>
+                <w:rFonts w:cs="Arial"/>
+                <w:sz w:val="18"/>
+                <w:szCs w:val="18"/>
+              </w:rPr>
+            </w:pPr>
             <w:r>
               <w:rPr>
                 <w:rFonts w:cs="Arial"/>
@@ -34436,21 +34518,6 @@
               </w:rPr>
               <w:t>C</w:t>
             </w:r>
-          </w:p>
-        </w:tc>
-        <w:tc>
-          <w:tcPr>
-            <w:tcW w:w="1417" w:type="dxa"/>
-          </w:tcPr>
-          <w:p>
-            <w:pPr>
-              <w:spacing w:line="240" w:lineRule="auto"/>
-              <w:rPr>
-                <w:rFonts w:cs="Arial"/>
-                <w:sz w:val="18"/>
-                <w:szCs w:val="18"/>
-              </w:rPr>
-            </w:pPr>
           </w:p>
         </w:tc>
       </w:tr>
@@ -34611,11 +34678,11 @@
             </w:pPr>
             <w:r>
               <w:rPr>
-                <w:color w:val="000000"/>
-                <w:sz w:val="18"/>
-                <w:szCs w:val="18"/>
-              </w:rPr>
-              <w:t>PWR_MCI1</w:t>
+                <w:rFonts w:cs="Arial" w:hint="eastAsia"/>
+                <w:sz w:val="18"/>
+                <w:szCs w:val="18"/>
+              </w:rPr>
+              <w:t>LCD_RST</w:t>
             </w:r>
           </w:p>
         </w:tc>
@@ -34736,6 +34803,21 @@
                 <w:szCs w:val="18"/>
               </w:rPr>
             </w:pPr>
+          </w:p>
+        </w:tc>
+        <w:tc>
+          <w:tcPr>
+            <w:tcW w:w="1417" w:type="dxa"/>
+          </w:tcPr>
+          <w:p>
+            <w:pPr>
+              <w:spacing w:line="240" w:lineRule="auto"/>
+              <w:rPr>
+                <w:rFonts w:cs="Arial"/>
+                <w:sz w:val="18"/>
+                <w:szCs w:val="18"/>
+              </w:rPr>
+            </w:pPr>
             <w:r>
               <w:rPr>
                 <w:rFonts w:cs="Arial"/>
@@ -34744,21 +34826,6 @@
               </w:rPr>
               <w:t>HHSDMC</w:t>
             </w:r>
-          </w:p>
-        </w:tc>
-        <w:tc>
-          <w:tcPr>
-            <w:tcW w:w="1417" w:type="dxa"/>
-          </w:tcPr>
-          <w:p>
-            <w:pPr>
-              <w:spacing w:line="240" w:lineRule="auto"/>
-              <w:rPr>
-                <w:rFonts w:cs="Arial"/>
-                <w:sz w:val="18"/>
-                <w:szCs w:val="18"/>
-              </w:rPr>
-            </w:pPr>
           </w:p>
         </w:tc>
       </w:tr>
@@ -35495,6 +35562,21 @@
                 <w:szCs w:val="18"/>
               </w:rPr>
             </w:pPr>
+          </w:p>
+        </w:tc>
+        <w:tc>
+          <w:tcPr>
+            <w:tcW w:w="1417" w:type="dxa"/>
+          </w:tcPr>
+          <w:p>
+            <w:pPr>
+              <w:spacing w:line="240" w:lineRule="auto"/>
+              <w:rPr>
+                <w:rFonts w:cs="Arial"/>
+                <w:sz w:val="18"/>
+                <w:szCs w:val="18"/>
+              </w:rPr>
+            </w:pPr>
             <w:r>
               <w:rPr>
                 <w:rFonts w:cs="Arial" w:hint="eastAsia"/>
@@ -35503,21 +35585,6 @@
               </w:rPr>
               <w:t>JTAGSEL</w:t>
             </w:r>
-          </w:p>
-        </w:tc>
-        <w:tc>
-          <w:tcPr>
-            <w:tcW w:w="1417" w:type="dxa"/>
-          </w:tcPr>
-          <w:p>
-            <w:pPr>
-              <w:spacing w:line="240" w:lineRule="auto"/>
-              <w:rPr>
-                <w:rFonts w:cs="Arial"/>
-                <w:sz w:val="18"/>
-                <w:szCs w:val="18"/>
-              </w:rPr>
-            </w:pPr>
           </w:p>
         </w:tc>
       </w:tr>
@@ -35803,6 +35870,21 @@
                 <w:szCs w:val="18"/>
               </w:rPr>
             </w:pPr>
+          </w:p>
+        </w:tc>
+        <w:tc>
+          <w:tcPr>
+            <w:tcW w:w="1417" w:type="dxa"/>
+          </w:tcPr>
+          <w:p>
+            <w:pPr>
+              <w:spacing w:line="240" w:lineRule="auto"/>
+              <w:rPr>
+                <w:rFonts w:cs="Arial"/>
+                <w:sz w:val="18"/>
+                <w:szCs w:val="18"/>
+              </w:rPr>
+            </w:pPr>
             <w:r>
               <w:rPr>
                 <w:rFonts w:cs="Arial" w:hint="eastAsia"/>
@@ -35811,21 +35893,6 @@
               </w:rPr>
               <w:t>WKUP</w:t>
             </w:r>
-          </w:p>
-        </w:tc>
-        <w:tc>
-          <w:tcPr>
-            <w:tcW w:w="1417" w:type="dxa"/>
-          </w:tcPr>
-          <w:p>
-            <w:pPr>
-              <w:spacing w:line="240" w:lineRule="auto"/>
-              <w:rPr>
-                <w:rFonts w:cs="Arial"/>
-                <w:sz w:val="18"/>
-                <w:szCs w:val="18"/>
-              </w:rPr>
-            </w:pPr>
           </w:p>
         </w:tc>
       </w:tr>
@@ -36111,6 +36178,21 @@
                 <w:szCs w:val="18"/>
               </w:rPr>
             </w:pPr>
+          </w:p>
+        </w:tc>
+        <w:tc>
+          <w:tcPr>
+            <w:tcW w:w="1417" w:type="dxa"/>
+          </w:tcPr>
+          <w:p>
+            <w:pPr>
+              <w:spacing w:line="240" w:lineRule="auto"/>
+              <w:rPr>
+                <w:rFonts w:cs="Arial"/>
+                <w:sz w:val="18"/>
+                <w:szCs w:val="18"/>
+              </w:rPr>
+            </w:pPr>
             <w:r>
               <w:rPr>
                 <w:rFonts w:cs="Arial" w:hint="eastAsia"/>
@@ -36119,21 +36201,6 @@
               </w:rPr>
               <w:t>SHDN</w:t>
             </w:r>
-          </w:p>
-        </w:tc>
-        <w:tc>
-          <w:tcPr>
-            <w:tcW w:w="1417" w:type="dxa"/>
-          </w:tcPr>
-          <w:p>
-            <w:pPr>
-              <w:spacing w:line="240" w:lineRule="auto"/>
-              <w:rPr>
-                <w:rFonts w:cs="Arial"/>
-                <w:sz w:val="18"/>
-                <w:szCs w:val="18"/>
-              </w:rPr>
-            </w:pPr>
           </w:p>
         </w:tc>
       </w:tr>
@@ -36269,28 +36336,46 @@
                 <w:szCs w:val="18"/>
               </w:rPr>
             </w:pPr>
-          </w:p>
-        </w:tc>
-        <w:tc>
-          <w:tcPr>
-            <w:tcW w:w="1417" w:type="dxa"/>
-          </w:tcPr>
-          <w:p>
-            <w:pPr>
-              <w:spacing w:line="240" w:lineRule="auto"/>
-              <w:rPr>
-                <w:rFonts w:cs="Arial"/>
-                <w:sz w:val="18"/>
-                <w:szCs w:val="18"/>
-              </w:rPr>
-            </w:pPr>
             <w:r>
               <w:rPr>
                 <w:color w:val="000000"/>
                 <w:sz w:val="18"/>
                 <w:szCs w:val="18"/>
               </w:rPr>
-              <w:t>TXD4</w:t>
+              <w:t>T</w:t>
+            </w:r>
+            <w:bookmarkStart w:id="22" w:name="_GoBack"/>
+            <w:bookmarkEnd w:id="22"/>
+            <w:r>
+              <w:rPr>
+                <w:color w:val="000000"/>
+                <w:sz w:val="18"/>
+                <w:szCs w:val="18"/>
+              </w:rPr>
+              <w:t>XD4</w:t>
+            </w:r>
+          </w:p>
+        </w:tc>
+        <w:tc>
+          <w:tcPr>
+            <w:tcW w:w="1417" w:type="dxa"/>
+          </w:tcPr>
+          <w:p>
+            <w:pPr>
+              <w:spacing w:line="240" w:lineRule="auto"/>
+              <w:rPr>
+                <w:rFonts w:cs="Arial"/>
+                <w:sz w:val="18"/>
+                <w:szCs w:val="18"/>
+              </w:rPr>
+            </w:pPr>
+            <w:r>
+              <w:rPr>
+                <w:rFonts w:cs="Arial" w:hint="eastAsia"/>
+                <w:sz w:val="18"/>
+                <w:szCs w:val="18"/>
+              </w:rPr>
+              <w:t>PE27</w:t>
             </w:r>
           </w:p>
         </w:tc>
@@ -36687,6 +36772,21 @@
                 <w:szCs w:val="18"/>
               </w:rPr>
             </w:pPr>
+          </w:p>
+        </w:tc>
+        <w:tc>
+          <w:tcPr>
+            <w:tcW w:w="1417" w:type="dxa"/>
+          </w:tcPr>
+          <w:p>
+            <w:pPr>
+              <w:spacing w:line="240" w:lineRule="auto"/>
+              <w:rPr>
+                <w:rFonts w:cs="Arial"/>
+                <w:sz w:val="18"/>
+                <w:szCs w:val="18"/>
+              </w:rPr>
+            </w:pPr>
             <w:r>
               <w:rPr>
                 <w:rFonts w:cs="Arial" w:hint="eastAsia"/>
@@ -36695,21 +36795,6 @@
               </w:rPr>
               <w:t>nRST</w:t>
             </w:r>
-          </w:p>
-        </w:tc>
-        <w:tc>
-          <w:tcPr>
-            <w:tcW w:w="1417" w:type="dxa"/>
-          </w:tcPr>
-          <w:p>
-            <w:pPr>
-              <w:spacing w:line="240" w:lineRule="auto"/>
-              <w:rPr>
-                <w:rFonts w:cs="Arial"/>
-                <w:sz w:val="18"/>
-                <w:szCs w:val="18"/>
-              </w:rPr>
-            </w:pPr>
           </w:p>
         </w:tc>
       </w:tr>
@@ -38220,21 +38305,6 @@
                 <w:szCs w:val="18"/>
               </w:rPr>
             </w:pPr>
-          </w:p>
-        </w:tc>
-        <w:tc>
-          <w:tcPr>
-            <w:tcW w:w="1417" w:type="dxa"/>
-          </w:tcPr>
-          <w:p>
-            <w:pPr>
-              <w:spacing w:line="240" w:lineRule="auto"/>
-              <w:rPr>
-                <w:rFonts w:cs="Arial"/>
-                <w:sz w:val="18"/>
-                <w:szCs w:val="18"/>
-              </w:rPr>
-            </w:pPr>
             <w:r>
               <w:rPr>
                 <w:color w:val="000000"/>
@@ -38242,6 +38312,29 @@
                 <w:szCs w:val="18"/>
               </w:rPr>
               <w:t>RXD4</w:t>
+            </w:r>
+          </w:p>
+        </w:tc>
+        <w:tc>
+          <w:tcPr>
+            <w:tcW w:w="1417" w:type="dxa"/>
+          </w:tcPr>
+          <w:p>
+            <w:pPr>
+              <w:spacing w:line="240" w:lineRule="auto"/>
+              <w:rPr>
+                <w:rFonts w:cs="Arial"/>
+                <w:sz w:val="18"/>
+                <w:szCs w:val="18"/>
+              </w:rPr>
+            </w:pPr>
+            <w:r>
+              <w:rPr>
+                <w:rFonts w:cs="Arial" w:hint="eastAsia"/>
+                <w:sz w:val="18"/>
+                <w:szCs w:val="18"/>
+              </w:rPr>
+              <w:t>PE26</w:t>
             </w:r>
           </w:p>
         </w:tc>
@@ -38528,28 +38621,37 @@
                 <w:szCs w:val="18"/>
               </w:rPr>
             </w:pPr>
-          </w:p>
-        </w:tc>
-        <w:tc>
-          <w:tcPr>
-            <w:tcW w:w="1417" w:type="dxa"/>
-          </w:tcPr>
-          <w:p>
-            <w:pPr>
-              <w:spacing w:line="240" w:lineRule="auto"/>
-              <w:rPr>
-                <w:rFonts w:cs="Arial"/>
-                <w:sz w:val="18"/>
-                <w:szCs w:val="18"/>
-              </w:rPr>
-            </w:pPr>
-            <w:r>
-              <w:rPr>
+            <w:r>
+              <w:rPr>
+                <w:rFonts w:cs="Arial" w:hint="eastAsia"/>
+                <w:sz w:val="18"/>
+                <w:szCs w:val="18"/>
+              </w:rPr>
+              <w:t>RTS4</w:t>
+            </w:r>
+          </w:p>
+        </w:tc>
+        <w:tc>
+          <w:tcPr>
+            <w:tcW w:w="1417" w:type="dxa"/>
+          </w:tcPr>
+          <w:p>
+            <w:pPr>
+              <w:spacing w:line="240" w:lineRule="auto"/>
+              <w:rPr>
+                <w:rFonts w:cs="Arial"/>
+                <w:sz w:val="18"/>
+                <w:szCs w:val="18"/>
+              </w:rPr>
+            </w:pPr>
+            <w:r>
+              <w:rPr>
+                <w:rFonts w:hint="eastAsia"/>
                 <w:color w:val="000000"/>
                 <w:sz w:val="18"/>
                 <w:szCs w:val="18"/>
               </w:rPr>
-              <w:t>1-WIRE</w:t>
+              <w:t>PE28</w:t>
             </w:r>
           </w:p>
         </w:tc>
@@ -45798,7 +45900,7 @@
         <w:noProof/>
         <w:lang w:val="zh-CN"/>
       </w:rPr>
-      <w:t>6</w:t>
+      <w:t>11</w:t>
     </w:r>
     <w:r>
       <w:rPr>
@@ -53646,7 +53748,7 @@
 </file>
 
 <file path=customXml/itemProps1.xml><?xml version="1.0" encoding="utf-8"?>
-<ds:datastoreItem xmlns:ds="http://schemas.openxmlformats.org/officeDocument/2006/customXml" ds:itemID="{033D47F6-ECC1-472B-A818-1E8E8021C8E5}">
+<ds:datastoreItem xmlns:ds="http://schemas.openxmlformats.org/officeDocument/2006/customXml" ds:itemID="{125E6375-40C0-4693-B660-DB0C8E15CC57}">
   <ds:schemaRefs>
     <ds:schemaRef ds:uri="http://schemas.openxmlformats.org/officeDocument/2006/bibliography"/>
   </ds:schemaRefs>
